--- a/HW2, HW2b/HW2.docx
+++ b/HW2, HW2b/HW2.docx
@@ -1767,27 +1767,7 @@
           <w:kern w:val="0"/>
           <w14:ligatures w14:val="none"/>
         </w:rPr>
-        <w:t>(</w:t>
-      </w:r>
-      <w:r>
-        <w:rPr>
-          <w:rFonts w:ascii="Times New Roman" w:eastAsia="Times New Roman" w:hAnsi="Times New Roman" w:cs="Times New Roman"/>
-          <w:i/>
-          <w:iCs/>
-          <w:kern w:val="0"/>
-          <w14:ligatures w14:val="none"/>
-        </w:rPr>
-        <w:t>tiepnhanhocvien.drawio</w:t>
-      </w:r>
-      <w:r>
-        <w:rPr>
-          <w:rFonts w:ascii="Times New Roman" w:eastAsia="Times New Roman" w:hAnsi="Times New Roman" w:cs="Times New Roman"/>
-          <w:i/>
-          <w:iCs/>
-          <w:kern w:val="0"/>
-          <w14:ligatures w14:val="none"/>
-        </w:rPr>
-        <w:t>)</w:t>
+        <w:t>(tiepnhanhocvien.drawio)</w:t>
       </w:r>
     </w:p>
     <w:p>
@@ -2584,35 +2564,21 @@
           <w:i/>
           <w:iCs/>
         </w:rPr>
-        <w:t>(</w:t>
-      </w:r>
-      <w:r>
+        <w:t>(quytrinhxeplop.drawio)</w:t>
+      </w:r>
+    </w:p>
+    <w:p>
+      <w:pPr>
         <w:rPr>
           <w:i/>
           <w:iCs/>
         </w:rPr>
-        <w:t>quytrinhxeplop.drawio</w:t>
-      </w:r>
+      </w:pPr>
       <w:r>
         <w:rPr>
           <w:i/>
           <w:iCs/>
         </w:rPr>
-        <w:t>)</w:t>
-      </w:r>
-    </w:p>
-    <w:p>
-      <w:pPr>
-        <w:rPr>
-          <w:i/>
-          <w:iCs/>
-        </w:rPr>
-      </w:pPr>
-      <w:r>
-        <w:rPr>
-          <w:i/>
-          <w:iCs/>
-        </w:rPr>
         <w:br w:type="page"/>
       </w:r>
     </w:p>
@@ -2775,13 +2741,7 @@
         </w:numPr>
       </w:pPr>
       <w:r>
-        <w:t>YES:</w:t>
-      </w:r>
-      <w:r>
-        <w:t xml:space="preserve"> </w:t>
-      </w:r>
-      <w:r>
-        <w:t>Giáo vụ xem xét điểm thi để xếp lên/xuống lớp: Giáo vụ xem xét điểm thi của học viên để quyết định có thể xếp học viên vào lớp có cấp độ cao hơn hoặc thấp hơn (nếu có lớp phù hợp).</w:t>
+        <w:t>YES: Giáo vụ xem xét điểm thi để xếp lên/xuống lớp: Giáo vụ xem xét điểm thi của học viên để quyết định có thể xếp học viên vào lớp có cấp độ cao hơn hoặc thấp hơn (nếu có lớp phù hợp).</w:t>
       </w:r>
     </w:p>
     <w:p>
@@ -3028,21 +2988,7 @@
           <w:i/>
           <w:iCs/>
         </w:rPr>
-        <w:t>(</w:t>
-      </w:r>
-      <w:r>
-        <w:rPr>
-          <w:i/>
-          <w:iCs/>
-        </w:rPr>
-        <w:t>quytrinhthicuoikhoa.drawio</w:t>
-      </w:r>
-      <w:r>
-        <w:rPr>
-          <w:i/>
-          <w:iCs/>
-        </w:rPr>
-        <w:t>)</w:t>
+        <w:t>(quytrinhthicuoikhoa.drawio)</w:t>
       </w:r>
     </w:p>
     <w:p>
@@ -3304,6 +3250,892 @@
       </w:r>
       <w:r>
         <w:t xml:space="preserve"> Quy trình tổ chức thi cuối khóa kết thúc.</w:t>
+      </w:r>
+    </w:p>
+    <w:p>
+      <w:r>
+        <w:br w:type="page"/>
+      </w:r>
+    </w:p>
+    <w:p>
+      <w:pPr>
+        <w:rPr>
+          <w:b/>
+          <w:bCs/>
+          <w:color w:val="FF0000"/>
+        </w:rPr>
+      </w:pPr>
+      <w:r>
+        <w:rPr>
+          <w:b/>
+          <w:bCs/>
+          <w:color w:val="FF0000"/>
+        </w:rPr>
+        <w:lastRenderedPageBreak/>
+        <w:t xml:space="preserve">Bài 4: </w:t>
+      </w:r>
+      <w:r>
+        <w:rPr>
+          <w:b/>
+          <w:bCs/>
+          <w:color w:val="FF0000"/>
+        </w:rPr>
+        <w:t>Hãy xây dựng mô hình use-case cho hệ thống chương trình thi trắc nghiệm qua mạng</w:t>
+      </w:r>
+      <w:r>
+        <w:rPr>
+          <w:b/>
+          <w:bCs/>
+          <w:color w:val="FF0000"/>
+        </w:rPr>
+        <w:t>.</w:t>
+      </w:r>
+    </w:p>
+    <w:p>
+      <w:pPr>
+        <w:spacing w:after="0" w:line="240" w:lineRule="auto"/>
+        <w:jc w:val="center"/>
+        <w:rPr>
+          <w:rFonts w:ascii="Times New Roman" w:eastAsia="Times New Roman" w:hAnsi="Times New Roman" w:cs="Times New Roman"/>
+          <w:kern w:val="0"/>
+          <w14:ligatures w14:val="none"/>
+        </w:rPr>
+      </w:pPr>
+      <w:r>
+        <w:rPr>
+          <w:rFonts w:ascii="Times New Roman" w:eastAsia="Times New Roman" w:hAnsi="Times New Roman" w:cs="Times New Roman"/>
+          <w:noProof/>
+          <w:kern w:val="0"/>
+          <w14:ligatures w14:val="none"/>
+        </w:rPr>
+        <w:drawing>
+          <wp:inline distT="0" distB="0" distL="0" distR="0" wp14:anchorId="6B327979" wp14:editId="63575FA3">
+            <wp:extent cx="4580890" cy="7349490"/>
+            <wp:effectExtent l="0" t="0" r="0" b="0"/>
+            <wp:docPr id="149513905" name="Picture 1" descr="A screenshot of a cell phone&#10;&#10;AI-generated content may be incorrect."/>
+            <wp:cNvGraphicFramePr>
+              <a:graphicFrameLocks xmlns:a="http://schemas.openxmlformats.org/drawingml/2006/main" noChangeAspect="1"/>
+            </wp:cNvGraphicFramePr>
+            <a:graphic xmlns:a="http://schemas.openxmlformats.org/drawingml/2006/main">
+              <a:graphicData uri="http://schemas.openxmlformats.org/drawingml/2006/picture">
+                <pic:pic xmlns:pic="http://schemas.openxmlformats.org/drawingml/2006/picture">
+                  <pic:nvPicPr>
+                    <pic:cNvPr id="149513905" name="Picture 1" descr="A screenshot of a cell phone&#10;&#10;AI-generated content may be incorrect."/>
+                    <pic:cNvPicPr>
+                      <a:picLocks noChangeAspect="1" noChangeArrowheads="1"/>
+                    </pic:cNvPicPr>
+                  </pic:nvPicPr>
+                  <pic:blipFill>
+                    <a:blip r:embed="rId11" cstate="print">
+                      <a:extLst>
+                        <a:ext uri="{28A0092B-C50C-407E-A947-70E740481C1C}">
+                          <a14:useLocalDpi xmlns:a14="http://schemas.microsoft.com/office/drawing/2010/main" val="0"/>
+                        </a:ext>
+                      </a:extLst>
+                    </a:blip>
+                    <a:srcRect/>
+                    <a:stretch>
+                      <a:fillRect/>
+                    </a:stretch>
+                  </pic:blipFill>
+                  <pic:spPr bwMode="auto">
+                    <a:xfrm>
+                      <a:off x="0" y="0"/>
+                      <a:ext cx="4580890" cy="7349490"/>
+                    </a:xfrm>
+                    <a:prstGeom prst="rect">
+                      <a:avLst/>
+                    </a:prstGeom>
+                    <a:noFill/>
+                    <a:ln>
+                      <a:noFill/>
+                    </a:ln>
+                  </pic:spPr>
+                </pic:pic>
+              </a:graphicData>
+            </a:graphic>
+          </wp:inline>
+        </w:drawing>
+      </w:r>
+    </w:p>
+    <w:p>
+      <w:pPr>
+        <w:spacing w:after="0" w:line="240" w:lineRule="auto"/>
+        <w:jc w:val="center"/>
+        <w:rPr>
+          <w:rFonts w:ascii="Times New Roman" w:eastAsia="Times New Roman" w:hAnsi="Times New Roman" w:cs="Times New Roman"/>
+          <w:kern w:val="0"/>
+          <w14:ligatures w14:val="none"/>
+        </w:rPr>
+      </w:pPr>
+    </w:p>
+    <w:p>
+      <w:pPr>
+        <w:rPr>
+          <w:b/>
+          <w:bCs/>
+        </w:rPr>
+      </w:pPr>
+      <w:r>
+        <w:rPr>
+          <w:b/>
+          <w:bCs/>
+        </w:rPr>
+        <w:lastRenderedPageBreak/>
+        <w:t>Tác nhân:</w:t>
+      </w:r>
+      <w:r>
+        <w:rPr>
+          <w:b/>
+          <w:bCs/>
+        </w:rPr>
+        <w:t xml:space="preserve"> </w:t>
+      </w:r>
+      <w:r>
+        <w:t>Sinh viên</w:t>
+      </w:r>
+    </w:p>
+    <w:p>
+      <w:pPr>
+        <w:rPr>
+          <w:b/>
+          <w:bCs/>
+        </w:rPr>
+      </w:pPr>
+      <w:r>
+        <w:rPr>
+          <w:b/>
+          <w:bCs/>
+        </w:rPr>
+        <w:t xml:space="preserve">Các Use Case </w:t>
+      </w:r>
+    </w:p>
+    <w:p>
+      <w:pPr>
+        <w:pStyle w:val="ListParagraph"/>
+        <w:numPr>
+          <w:ilvl w:val="0"/>
+          <w:numId w:val="10"/>
+        </w:numPr>
+      </w:pPr>
+      <w:r>
+        <w:rPr>
+          <w:b/>
+          <w:bCs/>
+        </w:rPr>
+        <w:t>Đăng nhập:</w:t>
+      </w:r>
+      <w:r>
+        <w:t xml:space="preserve"> Sinh viên thực hiện việc đăng nhập vào hệ thống.</w:t>
+      </w:r>
+    </w:p>
+    <w:p>
+      <w:pPr>
+        <w:pStyle w:val="ListParagraph"/>
+        <w:numPr>
+          <w:ilvl w:val="0"/>
+          <w:numId w:val="10"/>
+        </w:numPr>
+      </w:pPr>
+      <w:r>
+        <w:rPr>
+          <w:b/>
+          <w:bCs/>
+        </w:rPr>
+        <w:t>Đăng ký tài khoản:</w:t>
+      </w:r>
+      <w:r>
+        <w:t xml:space="preserve"> Sinh viên tạo một tài khoản mới trên hệ thống.</w:t>
+      </w:r>
+    </w:p>
+    <w:p>
+      <w:pPr>
+        <w:pStyle w:val="ListParagraph"/>
+        <w:numPr>
+          <w:ilvl w:val="0"/>
+          <w:numId w:val="10"/>
+        </w:numPr>
+      </w:pPr>
+      <w:r>
+        <w:rPr>
+          <w:b/>
+          <w:bCs/>
+        </w:rPr>
+        <w:t>Thi trắc nghiệm:</w:t>
+      </w:r>
+      <w:r>
+        <w:t xml:space="preserve"> Đây là một Use Case trung tâm liên quan đến việc làm bài kiểm tra trắc nghiệm. Nó được mở rộng bởi nhiều Use Case khác, có nghĩa là các chức năng này là các bước tùy chọn hoặc liên quan đến quá trình làm bài kiểm tra.</w:t>
+      </w:r>
+    </w:p>
+    <w:p>
+      <w:pPr>
+        <w:pStyle w:val="ListParagraph"/>
+        <w:numPr>
+          <w:ilvl w:val="0"/>
+          <w:numId w:val="10"/>
+        </w:numPr>
+      </w:pPr>
+      <w:r>
+        <w:rPr>
+          <w:b/>
+          <w:bCs/>
+        </w:rPr>
+        <w:t>Chọn mức độ đề thi:</w:t>
+      </w:r>
+      <w:r>
+        <w:t xml:space="preserve"> Sinh viên có thể tùy chọn chọn mức độ khó của đề thi.</w:t>
+      </w:r>
+    </w:p>
+    <w:p>
+      <w:pPr>
+        <w:pStyle w:val="ListParagraph"/>
+        <w:numPr>
+          <w:ilvl w:val="0"/>
+          <w:numId w:val="10"/>
+        </w:numPr>
+      </w:pPr>
+      <w:r>
+        <w:rPr>
+          <w:b/>
+          <w:bCs/>
+        </w:rPr>
+        <w:t>Chọn đề thi:</w:t>
+      </w:r>
+      <w:r>
+        <w:t xml:space="preserve"> Sinh viên có thể tùy chọn chọn một đề thi cụ thể để làm.</w:t>
+      </w:r>
+    </w:p>
+    <w:p>
+      <w:pPr>
+        <w:pStyle w:val="ListParagraph"/>
+        <w:numPr>
+          <w:ilvl w:val="0"/>
+          <w:numId w:val="10"/>
+        </w:numPr>
+      </w:pPr>
+      <w:r>
+        <w:rPr>
+          <w:b/>
+          <w:bCs/>
+        </w:rPr>
+        <w:t>Làm bài thi:</w:t>
+      </w:r>
+      <w:r>
+        <w:t xml:space="preserve"> Sinh viên thực hiện việc trả lời các câu hỏi trong bài thi.</w:t>
+      </w:r>
+    </w:p>
+    <w:p>
+      <w:pPr>
+        <w:pStyle w:val="ListParagraph"/>
+        <w:numPr>
+          <w:ilvl w:val="0"/>
+          <w:numId w:val="10"/>
+        </w:numPr>
+      </w:pPr>
+      <w:r>
+        <w:rPr>
+          <w:b/>
+          <w:bCs/>
+        </w:rPr>
+        <w:t>Nộp bài thi:</w:t>
+      </w:r>
+      <w:r>
+        <w:t xml:space="preserve"> Sinh viên nộp bài thi đã hoàn thành.</w:t>
+      </w:r>
+    </w:p>
+    <w:p>
+      <w:pPr>
+        <w:pStyle w:val="ListParagraph"/>
+        <w:numPr>
+          <w:ilvl w:val="0"/>
+          <w:numId w:val="10"/>
+        </w:numPr>
+      </w:pPr>
+      <w:r>
+        <w:rPr>
+          <w:b/>
+          <w:bCs/>
+        </w:rPr>
+        <w:t>Xem kết quả thi:</w:t>
+      </w:r>
+      <w:r>
+        <w:t xml:space="preserve"> Sinh viên có thể xem kết quả của bài thi mà họ đã nộp.</w:t>
+      </w:r>
+    </w:p>
+    <w:p>
+      <w:pPr>
+        <w:pStyle w:val="ListParagraph"/>
+        <w:numPr>
+          <w:ilvl w:val="0"/>
+          <w:numId w:val="10"/>
+        </w:numPr>
+      </w:pPr>
+      <w:r>
+        <w:rPr>
+          <w:b/>
+          <w:bCs/>
+        </w:rPr>
+        <w:t>Tìm kiếm:</w:t>
+      </w:r>
+      <w:r>
+        <w:t xml:space="preserve"> Sinh viên có thể tìm kiếm thông tin trong hệ thống. Use Case này được mở rộng bởi các chức năng tìm kiếm cụ thể hơn.</w:t>
+      </w:r>
+    </w:p>
+    <w:p>
+      <w:pPr>
+        <w:pStyle w:val="ListParagraph"/>
+        <w:numPr>
+          <w:ilvl w:val="0"/>
+          <w:numId w:val="10"/>
+        </w:numPr>
+      </w:pPr>
+      <w:r>
+        <w:rPr>
+          <w:b/>
+          <w:bCs/>
+        </w:rPr>
+        <w:t>Tìm kiếm thí sinh:</w:t>
+      </w:r>
+      <w:r>
+        <w:t xml:space="preserve"> Sinh viên có thể tìm kiếm thông tin về các sinh viên khác (điều này có thể hữu ích trong môi trường học tập cộng tác hoặc để so sánh kết quả nếu hệ thống cho phép).</w:t>
+      </w:r>
+    </w:p>
+    <w:p>
+      <w:pPr>
+        <w:pStyle w:val="ListParagraph"/>
+        <w:numPr>
+          <w:ilvl w:val="0"/>
+          <w:numId w:val="10"/>
+        </w:numPr>
+      </w:pPr>
+      <w:r>
+        <w:rPr>
+          <w:b/>
+          <w:bCs/>
+        </w:rPr>
+        <w:t>Tìm kiếm câu hỏi (theo tiêu chí):</w:t>
+      </w:r>
+      <w:r>
+        <w:t xml:space="preserve"> Sinh viên có thể tìm kiếm các câu hỏi cụ thể dựa trên các tiêu chí nhất định (ví dụ: chủ đề, độ khó).</w:t>
+      </w:r>
+    </w:p>
+    <w:p>
+      <w:pPr>
+        <w:pStyle w:val="ListParagraph"/>
+        <w:numPr>
+          <w:ilvl w:val="0"/>
+          <w:numId w:val="10"/>
+        </w:numPr>
+      </w:pPr>
+      <w:r>
+        <w:rPr>
+          <w:b/>
+          <w:bCs/>
+        </w:rPr>
+        <w:t>Tìm kiếm bộ đề thi (theo tiêu chí):</w:t>
+      </w:r>
+      <w:r>
+        <w:t xml:space="preserve"> Sinh viên có thể tìm kiếm các bộ đề thi cụ thể dựa trên các tiêu chí nhất định.</w:t>
+      </w:r>
+    </w:p>
+    <w:p>
+      <w:pPr>
+        <w:pStyle w:val="ListParagraph"/>
+        <w:numPr>
+          <w:ilvl w:val="0"/>
+          <w:numId w:val="10"/>
+        </w:numPr>
+      </w:pPr>
+      <w:r>
+        <w:rPr>
+          <w:b/>
+          <w:bCs/>
+        </w:rPr>
+        <w:t>Làm lại bài thi:</w:t>
+      </w:r>
+      <w:r>
+        <w:t xml:space="preserve"> Sinh viên có thể thực hiện lại một bài thi mà họ đã hoàn thành trước đó.</w:t>
+      </w:r>
+    </w:p>
+    <w:p>
+      <w:r>
+        <w:br w:type="page"/>
+      </w:r>
+    </w:p>
+    <w:p>
+      <w:pPr>
+        <w:spacing w:after="0" w:line="240" w:lineRule="auto"/>
+        <w:rPr>
+          <w:rFonts w:ascii="Times New Roman" w:eastAsia="Times New Roman" w:hAnsi="Times New Roman" w:cs="Times New Roman"/>
+          <w:kern w:val="0"/>
+          <w14:ligatures w14:val="none"/>
+        </w:rPr>
+      </w:pPr>
+      <w:r>
+        <w:rPr>
+          <w:rFonts w:ascii="Times New Roman" w:eastAsia="Times New Roman" w:hAnsi="Times New Roman" w:cs="Times New Roman"/>
+          <w:noProof/>
+          <w:kern w:val="0"/>
+          <w14:ligatures w14:val="none"/>
+        </w:rPr>
+        <w:lastRenderedPageBreak/>
+        <w:drawing>
+          <wp:inline distT="0" distB="0" distL="0" distR="0" wp14:anchorId="6DC8890B" wp14:editId="111EBD78">
+            <wp:extent cx="4990465" cy="8229600"/>
+            <wp:effectExtent l="0" t="0" r="0" b="0"/>
+            <wp:docPr id="888542011" name="Picture 2" descr="A screenshot of a cell phone&#10;&#10;AI-generated content may be incorrect."/>
+            <wp:cNvGraphicFramePr>
+              <a:graphicFrameLocks xmlns:a="http://schemas.openxmlformats.org/drawingml/2006/main" noChangeAspect="1"/>
+            </wp:cNvGraphicFramePr>
+            <a:graphic xmlns:a="http://schemas.openxmlformats.org/drawingml/2006/main">
+              <a:graphicData uri="http://schemas.openxmlformats.org/drawingml/2006/picture">
+                <pic:pic xmlns:pic="http://schemas.openxmlformats.org/drawingml/2006/picture">
+                  <pic:nvPicPr>
+                    <pic:cNvPr id="888542011" name="Picture 2" descr="A screenshot of a cell phone&#10;&#10;AI-generated content may be incorrect."/>
+                    <pic:cNvPicPr>
+                      <a:picLocks noChangeAspect="1" noChangeArrowheads="1"/>
+                    </pic:cNvPicPr>
+                  </pic:nvPicPr>
+                  <pic:blipFill>
+                    <a:blip r:embed="rId12" cstate="print">
+                      <a:extLst>
+                        <a:ext uri="{28A0092B-C50C-407E-A947-70E740481C1C}">
+                          <a14:useLocalDpi xmlns:a14="http://schemas.microsoft.com/office/drawing/2010/main" val="0"/>
+                        </a:ext>
+                      </a:extLst>
+                    </a:blip>
+                    <a:srcRect/>
+                    <a:stretch>
+                      <a:fillRect/>
+                    </a:stretch>
+                  </pic:blipFill>
+                  <pic:spPr bwMode="auto">
+                    <a:xfrm>
+                      <a:off x="0" y="0"/>
+                      <a:ext cx="4990465" cy="8229600"/>
+                    </a:xfrm>
+                    <a:prstGeom prst="rect">
+                      <a:avLst/>
+                    </a:prstGeom>
+                    <a:noFill/>
+                    <a:ln>
+                      <a:noFill/>
+                    </a:ln>
+                  </pic:spPr>
+                </pic:pic>
+              </a:graphicData>
+            </a:graphic>
+          </wp:inline>
+        </w:drawing>
+      </w:r>
+    </w:p>
+    <w:p>
+      <w:r>
+        <w:rPr>
+          <w:b/>
+          <w:bCs/>
+        </w:rPr>
+        <w:lastRenderedPageBreak/>
+        <w:t>Tác nhân:</w:t>
+      </w:r>
+      <w:r>
+        <w:t xml:space="preserve"> </w:t>
+      </w:r>
+      <w:r>
+        <w:t>Admin</w:t>
+      </w:r>
+    </w:p>
+    <w:p>
+      <w:pPr>
+        <w:rPr>
+          <w:b/>
+          <w:bCs/>
+        </w:rPr>
+      </w:pPr>
+      <w:r>
+        <w:rPr>
+          <w:b/>
+          <w:bCs/>
+        </w:rPr>
+        <w:t>Các Use Case:</w:t>
+      </w:r>
+    </w:p>
+    <w:p>
+      <w:pPr>
+        <w:pStyle w:val="ListParagraph"/>
+        <w:numPr>
+          <w:ilvl w:val="0"/>
+          <w:numId w:val="11"/>
+        </w:numPr>
+      </w:pPr>
+      <w:r>
+        <w:rPr>
+          <w:b/>
+          <w:bCs/>
+        </w:rPr>
+        <w:t>Đăng nhập:</w:t>
+      </w:r>
+      <w:r>
+        <w:t xml:space="preserve"> Admin thực hiện việc đăng nhập vào hệ thống.</w:t>
+      </w:r>
+    </w:p>
+    <w:p>
+      <w:pPr>
+        <w:pStyle w:val="ListParagraph"/>
+        <w:numPr>
+          <w:ilvl w:val="0"/>
+          <w:numId w:val="11"/>
+        </w:numPr>
+      </w:pPr>
+      <w:r>
+        <w:rPr>
+          <w:b/>
+          <w:bCs/>
+        </w:rPr>
+        <w:t xml:space="preserve">Thêm môn thi: </w:t>
+      </w:r>
+      <w:r>
+        <w:t>Sau khi đăng nhập, Admin có thể tùy chọn thêm một môn học mới vào hệ thống.</w:t>
+      </w:r>
+    </w:p>
+    <w:p>
+      <w:pPr>
+        <w:pStyle w:val="ListParagraph"/>
+        <w:numPr>
+          <w:ilvl w:val="0"/>
+          <w:numId w:val="11"/>
+        </w:numPr>
+      </w:pPr>
+      <w:r>
+        <w:rPr>
+          <w:b/>
+          <w:bCs/>
+        </w:rPr>
+        <w:t>Quản lý môn thi:</w:t>
+      </w:r>
+      <w:r>
+        <w:t xml:space="preserve"> Admin thực hiện các thao tác quản lý liên quan đến các môn học.</w:t>
+      </w:r>
+    </w:p>
+    <w:p>
+      <w:pPr>
+        <w:pStyle w:val="ListParagraph"/>
+        <w:numPr>
+          <w:ilvl w:val="0"/>
+          <w:numId w:val="11"/>
+        </w:numPr>
+      </w:pPr>
+      <w:r>
+        <w:rPr>
+          <w:b/>
+          <w:bCs/>
+        </w:rPr>
+        <w:t>Thêm môn thi :</w:t>
+      </w:r>
+      <w:r>
+        <w:t xml:space="preserve"> Admin có thể thêm một môn học mới.</w:t>
+      </w:r>
+    </w:p>
+    <w:p>
+      <w:pPr>
+        <w:pStyle w:val="ListParagraph"/>
+        <w:numPr>
+          <w:ilvl w:val="0"/>
+          <w:numId w:val="11"/>
+        </w:numPr>
+      </w:pPr>
+      <w:r>
+        <w:rPr>
+          <w:b/>
+          <w:bCs/>
+        </w:rPr>
+        <w:t xml:space="preserve">Xóa môn thi </w:t>
+      </w:r>
+      <w:r>
+        <w:rPr>
+          <w:b/>
+          <w:bCs/>
+        </w:rPr>
+        <w:t xml:space="preserve"> </w:t>
+      </w:r>
+      <w:r>
+        <w:rPr>
+          <w:b/>
+          <w:bCs/>
+        </w:rPr>
+        <w:t>:</w:t>
+      </w:r>
+      <w:r>
+        <w:t xml:space="preserve"> Admin có thể xóa một môn học hiện có.</w:t>
+      </w:r>
+    </w:p>
+    <w:p>
+      <w:pPr>
+        <w:pStyle w:val="ListParagraph"/>
+        <w:numPr>
+          <w:ilvl w:val="0"/>
+          <w:numId w:val="11"/>
+        </w:numPr>
+      </w:pPr>
+      <w:r>
+        <w:rPr>
+          <w:b/>
+          <w:bCs/>
+        </w:rPr>
+        <w:t xml:space="preserve">Cập nhật thông tin môn thi </w:t>
+      </w:r>
+      <w:r>
+        <w:rPr>
+          <w:b/>
+          <w:bCs/>
+        </w:rPr>
+        <w:t xml:space="preserve"> </w:t>
+      </w:r>
+      <w:r>
+        <w:rPr>
+          <w:b/>
+          <w:bCs/>
+        </w:rPr>
+        <w:t>:</w:t>
+      </w:r>
+      <w:r>
+        <w:t xml:space="preserve"> Admin có thể chỉnh sửa các thông tin liên quan đến một môn học (ví dụ: tên, mã môn, mô tả).</w:t>
+      </w:r>
+    </w:p>
+    <w:p>
+      <w:pPr>
+        <w:pStyle w:val="ListParagraph"/>
+        <w:numPr>
+          <w:ilvl w:val="0"/>
+          <w:numId w:val="11"/>
+        </w:numPr>
+      </w:pPr>
+      <w:r>
+        <w:rPr>
+          <w:b/>
+          <w:bCs/>
+        </w:rPr>
+        <w:t>Quản lý bộ đề thi:</w:t>
+      </w:r>
+      <w:r>
+        <w:t xml:space="preserve"> Admin thực hiện các thao tác quản lý liên quan đến các bộ đề thi (tập hợp các câu hỏi cho một kỳ thi hoặc bài kiểm tra).</w:t>
+      </w:r>
+    </w:p>
+    <w:p>
+      <w:pPr>
+        <w:pStyle w:val="ListParagraph"/>
+        <w:numPr>
+          <w:ilvl w:val="0"/>
+          <w:numId w:val="11"/>
+        </w:numPr>
+      </w:pPr>
+      <w:r>
+        <w:rPr>
+          <w:b/>
+          <w:bCs/>
+        </w:rPr>
+        <w:t xml:space="preserve">Thêm bộ đề thi </w:t>
+      </w:r>
+      <w:r>
+        <w:rPr>
+          <w:b/>
+          <w:bCs/>
+        </w:rPr>
+        <w:t xml:space="preserve"> </w:t>
+      </w:r>
+      <w:r>
+        <w:rPr>
+          <w:b/>
+          <w:bCs/>
+        </w:rPr>
+        <w:t>:</w:t>
+      </w:r>
+      <w:r>
+        <w:t xml:space="preserve"> Admin có thể tạo một bộ đề thi mới.</w:t>
+      </w:r>
+    </w:p>
+    <w:p>
+      <w:pPr>
+        <w:pStyle w:val="ListParagraph"/>
+        <w:numPr>
+          <w:ilvl w:val="0"/>
+          <w:numId w:val="11"/>
+        </w:numPr>
+      </w:pPr>
+      <w:r>
+        <w:rPr>
+          <w:b/>
+          <w:bCs/>
+        </w:rPr>
+        <w:t xml:space="preserve">Xóa bộ đề thi </w:t>
+      </w:r>
+      <w:r>
+        <w:rPr>
+          <w:b/>
+          <w:bCs/>
+        </w:rPr>
+        <w:t xml:space="preserve"> </w:t>
+      </w:r>
+      <w:r>
+        <w:rPr>
+          <w:b/>
+          <w:bCs/>
+        </w:rPr>
+        <w:t>:</w:t>
+      </w:r>
+      <w:r>
+        <w:t xml:space="preserve"> Admin có thể xóa một bộ đề thi hiện có.</w:t>
+      </w:r>
+    </w:p>
+    <w:p>
+      <w:pPr>
+        <w:pStyle w:val="ListParagraph"/>
+        <w:numPr>
+          <w:ilvl w:val="0"/>
+          <w:numId w:val="11"/>
+        </w:numPr>
+      </w:pPr>
+      <w:r>
+        <w:rPr>
+          <w:b/>
+          <w:bCs/>
+        </w:rPr>
+        <w:t xml:space="preserve">Cập nhật thông tin bộ đề thi </w:t>
+      </w:r>
+      <w:r>
+        <w:rPr>
+          <w:b/>
+          <w:bCs/>
+        </w:rPr>
+        <w:t xml:space="preserve"> </w:t>
+      </w:r>
+      <w:r>
+        <w:rPr>
+          <w:b/>
+          <w:bCs/>
+        </w:rPr>
+        <w:t>:</w:t>
+      </w:r>
+      <w:r>
+        <w:t xml:space="preserve"> Admin có thể chỉnh sửa các thông tin liên quan đến một bộ đề thi (ví dụ: tên bộ đề, thời gian làm bài).</w:t>
+      </w:r>
+    </w:p>
+    <w:p>
+      <w:pPr>
+        <w:pStyle w:val="ListParagraph"/>
+        <w:numPr>
+          <w:ilvl w:val="0"/>
+          <w:numId w:val="11"/>
+        </w:numPr>
+      </w:pPr>
+      <w:r>
+        <w:rPr>
+          <w:b/>
+          <w:bCs/>
+        </w:rPr>
+        <w:t>Quản lý câu hỏi:</w:t>
+      </w:r>
+      <w:r>
+        <w:t xml:space="preserve"> Admin thực hiện các thao tác quản lý liên quan đến các câu hỏi trong hệ thống.</w:t>
+      </w:r>
+    </w:p>
+    <w:p>
+      <w:pPr>
+        <w:pStyle w:val="ListParagraph"/>
+        <w:numPr>
+          <w:ilvl w:val="0"/>
+          <w:numId w:val="11"/>
+        </w:numPr>
+      </w:pPr>
+      <w:r>
+        <w:rPr>
+          <w:b/>
+          <w:bCs/>
+        </w:rPr>
+        <w:t xml:space="preserve">Thêm câu hỏi vào bộ đề </w:t>
+      </w:r>
+      <w:r>
+        <w:rPr>
+          <w:b/>
+          <w:bCs/>
+        </w:rPr>
+        <w:t xml:space="preserve"> </w:t>
+      </w:r>
+      <w:r>
+        <w:rPr>
+          <w:b/>
+          <w:bCs/>
+        </w:rPr>
+        <w:t>:</w:t>
+      </w:r>
+      <w:r>
+        <w:t xml:space="preserve"> Admin có thể thêm các câu hỏi vào một bộ đề thi cụ thể.</w:t>
+      </w:r>
+    </w:p>
+    <w:p>
+      <w:pPr>
+        <w:pStyle w:val="ListParagraph"/>
+        <w:numPr>
+          <w:ilvl w:val="0"/>
+          <w:numId w:val="11"/>
+        </w:numPr>
+      </w:pPr>
+      <w:r>
+        <w:rPr>
+          <w:b/>
+          <w:bCs/>
+        </w:rPr>
+        <w:t xml:space="preserve">Xóa câu hỏi khỏi bộ đề </w:t>
+      </w:r>
+      <w:r>
+        <w:rPr>
+          <w:b/>
+          <w:bCs/>
+        </w:rPr>
+        <w:t xml:space="preserve"> </w:t>
+      </w:r>
+      <w:r>
+        <w:rPr>
+          <w:b/>
+          <w:bCs/>
+        </w:rPr>
+        <w:t>:</w:t>
+      </w:r>
+      <w:r>
+        <w:t xml:space="preserve"> Admin có thể xóa các câu hỏi khỏi một bộ đề thi.</w:t>
+      </w:r>
+    </w:p>
+    <w:p>
+      <w:pPr>
+        <w:pStyle w:val="ListParagraph"/>
+        <w:numPr>
+          <w:ilvl w:val="0"/>
+          <w:numId w:val="11"/>
+        </w:numPr>
+      </w:pPr>
+      <w:r>
+        <w:rPr>
+          <w:b/>
+          <w:bCs/>
+        </w:rPr>
+        <w:t xml:space="preserve">Cập nhật thông tin các câu hỏi </w:t>
+      </w:r>
+      <w:r>
+        <w:rPr>
+          <w:b/>
+          <w:bCs/>
+        </w:rPr>
+        <w:t xml:space="preserve"> </w:t>
+      </w:r>
+      <w:r>
+        <w:rPr>
+          <w:b/>
+          <w:bCs/>
+        </w:rPr>
+        <w:t>:</w:t>
+      </w:r>
+      <w:r>
+        <w:t xml:space="preserve"> Admin có thể chỉnh sửa các thông tin liên quan đến một câu hỏi (ví dụ: nội dung câu hỏi, các lựa chọn, đáp án).</w:t>
       </w:r>
     </w:p>
     <w:sectPr>
@@ -3319,6 +4151,119 @@
 <file path=word/numbering.xml><?xml version="1.0" encoding="utf-8"?>
 <w:numbering xmlns:wpc="http://schemas.microsoft.com/office/word/2010/wordprocessingCanvas" xmlns:cx="http://schemas.microsoft.com/office/drawing/2014/chartex" xmlns:cx1="http://schemas.microsoft.com/office/drawing/2015/9/8/chartex" xmlns:cx2="http://schemas.microsoft.com/office/drawing/2015/10/21/chartex" xmlns:cx3="http://schemas.microsoft.com/office/drawing/2016/5/9/chartex" xmlns:cx4="http://schemas.microsoft.com/office/drawing/2016/5/10/chartex" xmlns:cx5="http://schemas.microsoft.com/office/drawing/2016/5/11/chartex" xmlns:cx6="http://schemas.microsoft.com/office/drawing/2016/5/12/chartex" xmlns:cx7="http://schemas.microsoft.com/office/drawing/2016/5/13/chartex" xmlns:cx8="http://schemas.microsoft.com/office/drawing/2016/5/14/chartex" xmlns:mc="http://schemas.openxmlformats.org/markup-compatibility/2006" xmlns:aink="http://schemas.microsoft.com/office/drawing/2016/ink" xmlns:am3d="http://schemas.microsoft.com/office/drawing/2017/model3d" xmlns:o="urn:schemas-microsoft-com:office:office" xmlns:oel="http://schemas.microsoft.com/office/2019/extlst" xmlns:r="http://schemas.openxmlformats.org/officeDocument/2006/relationships" xmlns:m="http://schemas.openxmlformats.org/officeDocument/2006/math" xmlns:v="urn:schemas-microsoft-com:vml" xmlns:wp14="http://schemas.microsoft.com/office/word/2010/wordprocessingDrawing" xmlns:wp="http://schemas.openxmlformats.org/drawingml/2006/wordprocessingDrawing" xmlns:w10="urn:schemas-microsoft-com:office:word" xmlns:w="http://schemas.openxmlformats.org/wordprocessingml/2006/main" xmlns:w14="http://schemas.microsoft.com/office/word/2010/wordml" xmlns:w15="http://schemas.microsoft.com/office/word/2012/wordml" xmlns:w16cex="http://schemas.microsoft.com/office/word/2018/wordml/cex" xmlns:w16cid="http://schemas.microsoft.com/office/word/2016/wordml/cid" xmlns:w16="http://schemas.microsoft.com/office/word/2018/wordml" xmlns:w16du="http://schemas.microsoft.com/office/word/2023/wordml/word16du" xmlns:w16sdtdh="http://schemas.microsoft.com/office/word/2020/wordml/sdtdatahash" xmlns:w16sdtfl="http://schemas.microsoft.com/office/word/2024/wordml/sdtformatlock" xmlns:w16se="http://schemas.microsoft.com/office/word/2015/wordml/symex" xmlns:wpg="http://schemas.microsoft.com/office/word/2010/wordprocessingGroup" xmlns:wpi="http://schemas.microsoft.com/office/word/2010/wordprocessingInk" xmlns:wne="http://schemas.microsoft.com/office/word/2006/wordml" xmlns:wps="http://schemas.microsoft.com/office/word/2010/wordprocessingShape" mc:Ignorable="w14 w15 w16se w16cid w16 w16cex w16sdtdh w16sdtfl w16du wp14">
   <w:abstractNum w:abstractNumId="0" w15:restartNumberingAfterBreak="0">
+    <w:nsid w:val="02291046"/>
+    <w:multiLevelType w:val="hybridMultilevel"/>
+    <w:tmpl w:val="DFE29C86"/>
+    <w:lvl w:ilvl="0" w:tplc="04090001">
+      <w:start w:val="1"/>
+      <w:numFmt w:val="bullet"/>
+      <w:lvlText w:val=""/>
+      <w:lvlJc w:val="left"/>
+      <w:pPr>
+        <w:ind w:left="720" w:hanging="360"/>
+      </w:pPr>
+      <w:rPr>
+        <w:rFonts w:ascii="Symbol" w:hAnsi="Symbol" w:hint="default"/>
+      </w:rPr>
+    </w:lvl>
+    <w:lvl w:ilvl="1" w:tplc="04090003" w:tentative="1">
+      <w:start w:val="1"/>
+      <w:numFmt w:val="bullet"/>
+      <w:lvlText w:val="o"/>
+      <w:lvlJc w:val="left"/>
+      <w:pPr>
+        <w:ind w:left="1440" w:hanging="360"/>
+      </w:pPr>
+      <w:rPr>
+        <w:rFonts w:ascii="Courier New" w:hAnsi="Courier New" w:cs="Courier New" w:hint="default"/>
+      </w:rPr>
+    </w:lvl>
+    <w:lvl w:ilvl="2" w:tplc="04090005" w:tentative="1">
+      <w:start w:val="1"/>
+      <w:numFmt w:val="bullet"/>
+      <w:lvlText w:val=""/>
+      <w:lvlJc w:val="left"/>
+      <w:pPr>
+        <w:ind w:left="2160" w:hanging="360"/>
+      </w:pPr>
+      <w:rPr>
+        <w:rFonts w:ascii="Wingdings" w:hAnsi="Wingdings" w:hint="default"/>
+      </w:rPr>
+    </w:lvl>
+    <w:lvl w:ilvl="3" w:tplc="04090001" w:tentative="1">
+      <w:start w:val="1"/>
+      <w:numFmt w:val="bullet"/>
+      <w:lvlText w:val=""/>
+      <w:lvlJc w:val="left"/>
+      <w:pPr>
+        <w:ind w:left="2880" w:hanging="360"/>
+      </w:pPr>
+      <w:rPr>
+        <w:rFonts w:ascii="Symbol" w:hAnsi="Symbol" w:hint="default"/>
+      </w:rPr>
+    </w:lvl>
+    <w:lvl w:ilvl="4" w:tplc="04090003" w:tentative="1">
+      <w:start w:val="1"/>
+      <w:numFmt w:val="bullet"/>
+      <w:lvlText w:val="o"/>
+      <w:lvlJc w:val="left"/>
+      <w:pPr>
+        <w:ind w:left="3600" w:hanging="360"/>
+      </w:pPr>
+      <w:rPr>
+        <w:rFonts w:ascii="Courier New" w:hAnsi="Courier New" w:cs="Courier New" w:hint="default"/>
+      </w:rPr>
+    </w:lvl>
+    <w:lvl w:ilvl="5" w:tplc="04090005" w:tentative="1">
+      <w:start w:val="1"/>
+      <w:numFmt w:val="bullet"/>
+      <w:lvlText w:val=""/>
+      <w:lvlJc w:val="left"/>
+      <w:pPr>
+        <w:ind w:left="4320" w:hanging="360"/>
+      </w:pPr>
+      <w:rPr>
+        <w:rFonts w:ascii="Wingdings" w:hAnsi="Wingdings" w:hint="default"/>
+      </w:rPr>
+    </w:lvl>
+    <w:lvl w:ilvl="6" w:tplc="04090001" w:tentative="1">
+      <w:start w:val="1"/>
+      <w:numFmt w:val="bullet"/>
+      <w:lvlText w:val=""/>
+      <w:lvlJc w:val="left"/>
+      <w:pPr>
+        <w:ind w:left="5040" w:hanging="360"/>
+      </w:pPr>
+      <w:rPr>
+        <w:rFonts w:ascii="Symbol" w:hAnsi="Symbol" w:hint="default"/>
+      </w:rPr>
+    </w:lvl>
+    <w:lvl w:ilvl="7" w:tplc="04090003" w:tentative="1">
+      <w:start w:val="1"/>
+      <w:numFmt w:val="bullet"/>
+      <w:lvlText w:val="o"/>
+      <w:lvlJc w:val="left"/>
+      <w:pPr>
+        <w:ind w:left="5760" w:hanging="360"/>
+      </w:pPr>
+      <w:rPr>
+        <w:rFonts w:ascii="Courier New" w:hAnsi="Courier New" w:cs="Courier New" w:hint="default"/>
+      </w:rPr>
+    </w:lvl>
+    <w:lvl w:ilvl="8" w:tplc="04090005" w:tentative="1">
+      <w:start w:val="1"/>
+      <w:numFmt w:val="bullet"/>
+      <w:lvlText w:val=""/>
+      <w:lvlJc w:val="left"/>
+      <w:pPr>
+        <w:ind w:left="6480" w:hanging="360"/>
+      </w:pPr>
+      <w:rPr>
+        <w:rFonts w:ascii="Wingdings" w:hAnsi="Wingdings" w:hint="default"/>
+      </w:rPr>
+    </w:lvl>
+  </w:abstractNum>
+  <w:abstractNum w:abstractNumId="1" w15:restartNumberingAfterBreak="0">
     <w:nsid w:val="278263DA"/>
     <w:multiLevelType w:val="hybridMultilevel"/>
     <w:tmpl w:val="C8248C8E"/>
@@ -3404,7 +4349,7 @@
       </w:pPr>
     </w:lvl>
   </w:abstractNum>
-  <w:abstractNum w:abstractNumId="1" w15:restartNumberingAfterBreak="0">
+  <w:abstractNum w:abstractNumId="2" w15:restartNumberingAfterBreak="0">
     <w:nsid w:val="28630BD0"/>
     <w:multiLevelType w:val="hybridMultilevel"/>
     <w:tmpl w:val="A1FCCBE8"/>
@@ -3517,7 +4462,7 @@
       </w:rPr>
     </w:lvl>
   </w:abstractNum>
-  <w:abstractNum w:abstractNumId="2" w15:restartNumberingAfterBreak="0">
+  <w:abstractNum w:abstractNumId="3" w15:restartNumberingAfterBreak="0">
     <w:nsid w:val="3BFB4F3D"/>
     <w:multiLevelType w:val="hybridMultilevel"/>
     <w:tmpl w:val="5F7215A8"/>
@@ -3603,7 +4548,7 @@
       </w:pPr>
     </w:lvl>
   </w:abstractNum>
-  <w:abstractNum w:abstractNumId="3" w15:restartNumberingAfterBreak="0">
+  <w:abstractNum w:abstractNumId="4" w15:restartNumberingAfterBreak="0">
     <w:nsid w:val="3F86313C"/>
     <w:multiLevelType w:val="hybridMultilevel"/>
     <w:tmpl w:val="F322EFD6"/>
@@ -3689,7 +4634,120 @@
       </w:pPr>
     </w:lvl>
   </w:abstractNum>
-  <w:abstractNum w:abstractNumId="4" w15:restartNumberingAfterBreak="0">
+  <w:abstractNum w:abstractNumId="5" w15:restartNumberingAfterBreak="0">
+    <w:nsid w:val="4B4F5830"/>
+    <w:multiLevelType w:val="hybridMultilevel"/>
+    <w:tmpl w:val="CDDADA00"/>
+    <w:lvl w:ilvl="0" w:tplc="04090001">
+      <w:start w:val="1"/>
+      <w:numFmt w:val="bullet"/>
+      <w:lvlText w:val=""/>
+      <w:lvlJc w:val="left"/>
+      <w:pPr>
+        <w:ind w:left="720" w:hanging="360"/>
+      </w:pPr>
+      <w:rPr>
+        <w:rFonts w:ascii="Symbol" w:hAnsi="Symbol" w:hint="default"/>
+      </w:rPr>
+    </w:lvl>
+    <w:lvl w:ilvl="1" w:tplc="04090003" w:tentative="1">
+      <w:start w:val="1"/>
+      <w:numFmt w:val="bullet"/>
+      <w:lvlText w:val="o"/>
+      <w:lvlJc w:val="left"/>
+      <w:pPr>
+        <w:ind w:left="1440" w:hanging="360"/>
+      </w:pPr>
+      <w:rPr>
+        <w:rFonts w:ascii="Courier New" w:hAnsi="Courier New" w:cs="Courier New" w:hint="default"/>
+      </w:rPr>
+    </w:lvl>
+    <w:lvl w:ilvl="2" w:tplc="04090005" w:tentative="1">
+      <w:start w:val="1"/>
+      <w:numFmt w:val="bullet"/>
+      <w:lvlText w:val=""/>
+      <w:lvlJc w:val="left"/>
+      <w:pPr>
+        <w:ind w:left="2160" w:hanging="360"/>
+      </w:pPr>
+      <w:rPr>
+        <w:rFonts w:ascii="Wingdings" w:hAnsi="Wingdings" w:hint="default"/>
+      </w:rPr>
+    </w:lvl>
+    <w:lvl w:ilvl="3" w:tplc="04090001" w:tentative="1">
+      <w:start w:val="1"/>
+      <w:numFmt w:val="bullet"/>
+      <w:lvlText w:val=""/>
+      <w:lvlJc w:val="left"/>
+      <w:pPr>
+        <w:ind w:left="2880" w:hanging="360"/>
+      </w:pPr>
+      <w:rPr>
+        <w:rFonts w:ascii="Symbol" w:hAnsi="Symbol" w:hint="default"/>
+      </w:rPr>
+    </w:lvl>
+    <w:lvl w:ilvl="4" w:tplc="04090003" w:tentative="1">
+      <w:start w:val="1"/>
+      <w:numFmt w:val="bullet"/>
+      <w:lvlText w:val="o"/>
+      <w:lvlJc w:val="left"/>
+      <w:pPr>
+        <w:ind w:left="3600" w:hanging="360"/>
+      </w:pPr>
+      <w:rPr>
+        <w:rFonts w:ascii="Courier New" w:hAnsi="Courier New" w:cs="Courier New" w:hint="default"/>
+      </w:rPr>
+    </w:lvl>
+    <w:lvl w:ilvl="5" w:tplc="04090005" w:tentative="1">
+      <w:start w:val="1"/>
+      <w:numFmt w:val="bullet"/>
+      <w:lvlText w:val=""/>
+      <w:lvlJc w:val="left"/>
+      <w:pPr>
+        <w:ind w:left="4320" w:hanging="360"/>
+      </w:pPr>
+      <w:rPr>
+        <w:rFonts w:ascii="Wingdings" w:hAnsi="Wingdings" w:hint="default"/>
+      </w:rPr>
+    </w:lvl>
+    <w:lvl w:ilvl="6" w:tplc="04090001" w:tentative="1">
+      <w:start w:val="1"/>
+      <w:numFmt w:val="bullet"/>
+      <w:lvlText w:val=""/>
+      <w:lvlJc w:val="left"/>
+      <w:pPr>
+        <w:ind w:left="5040" w:hanging="360"/>
+      </w:pPr>
+      <w:rPr>
+        <w:rFonts w:ascii="Symbol" w:hAnsi="Symbol" w:hint="default"/>
+      </w:rPr>
+    </w:lvl>
+    <w:lvl w:ilvl="7" w:tplc="04090003" w:tentative="1">
+      <w:start w:val="1"/>
+      <w:numFmt w:val="bullet"/>
+      <w:lvlText w:val="o"/>
+      <w:lvlJc w:val="left"/>
+      <w:pPr>
+        <w:ind w:left="5760" w:hanging="360"/>
+      </w:pPr>
+      <w:rPr>
+        <w:rFonts w:ascii="Courier New" w:hAnsi="Courier New" w:cs="Courier New" w:hint="default"/>
+      </w:rPr>
+    </w:lvl>
+    <w:lvl w:ilvl="8" w:tplc="04090005" w:tentative="1">
+      <w:start w:val="1"/>
+      <w:numFmt w:val="bullet"/>
+      <w:lvlText w:val=""/>
+      <w:lvlJc w:val="left"/>
+      <w:pPr>
+        <w:ind w:left="6480" w:hanging="360"/>
+      </w:pPr>
+      <w:rPr>
+        <w:rFonts w:ascii="Wingdings" w:hAnsi="Wingdings" w:hint="default"/>
+      </w:rPr>
+    </w:lvl>
+  </w:abstractNum>
+  <w:abstractNum w:abstractNumId="6" w15:restartNumberingAfterBreak="0">
     <w:nsid w:val="558F2522"/>
     <w:multiLevelType w:val="hybridMultilevel"/>
     <w:tmpl w:val="ECBA4C80"/>
@@ -3802,7 +4860,7 @@
       </w:rPr>
     </w:lvl>
   </w:abstractNum>
-  <w:abstractNum w:abstractNumId="5" w15:restartNumberingAfterBreak="0">
+  <w:abstractNum w:abstractNumId="7" w15:restartNumberingAfterBreak="0">
     <w:nsid w:val="55EB541F"/>
     <w:multiLevelType w:val="hybridMultilevel"/>
     <w:tmpl w:val="EFF674E2"/>
@@ -3888,7 +4946,7 @@
       </w:pPr>
     </w:lvl>
   </w:abstractNum>
-  <w:abstractNum w:abstractNumId="6" w15:restartNumberingAfterBreak="0">
+  <w:abstractNum w:abstractNumId="8" w15:restartNumberingAfterBreak="0">
     <w:nsid w:val="5E58139B"/>
     <w:multiLevelType w:val="hybridMultilevel"/>
     <w:tmpl w:val="BE0A12DC"/>
@@ -3974,7 +5032,120 @@
       </w:pPr>
     </w:lvl>
   </w:abstractNum>
-  <w:abstractNum w:abstractNumId="7" w15:restartNumberingAfterBreak="0">
+  <w:abstractNum w:abstractNumId="9" w15:restartNumberingAfterBreak="0">
+    <w:nsid w:val="6E6C7ACF"/>
+    <w:multiLevelType w:val="hybridMultilevel"/>
+    <w:tmpl w:val="77744222"/>
+    <w:lvl w:ilvl="0" w:tplc="04090001">
+      <w:start w:val="1"/>
+      <w:numFmt w:val="bullet"/>
+      <w:lvlText w:val=""/>
+      <w:lvlJc w:val="left"/>
+      <w:pPr>
+        <w:ind w:left="720" w:hanging="360"/>
+      </w:pPr>
+      <w:rPr>
+        <w:rFonts w:ascii="Symbol" w:hAnsi="Symbol" w:hint="default"/>
+      </w:rPr>
+    </w:lvl>
+    <w:lvl w:ilvl="1" w:tplc="04090003" w:tentative="1">
+      <w:start w:val="1"/>
+      <w:numFmt w:val="bullet"/>
+      <w:lvlText w:val="o"/>
+      <w:lvlJc w:val="left"/>
+      <w:pPr>
+        <w:ind w:left="1440" w:hanging="360"/>
+      </w:pPr>
+      <w:rPr>
+        <w:rFonts w:ascii="Courier New" w:hAnsi="Courier New" w:cs="Courier New" w:hint="default"/>
+      </w:rPr>
+    </w:lvl>
+    <w:lvl w:ilvl="2" w:tplc="04090005" w:tentative="1">
+      <w:start w:val="1"/>
+      <w:numFmt w:val="bullet"/>
+      <w:lvlText w:val=""/>
+      <w:lvlJc w:val="left"/>
+      <w:pPr>
+        <w:ind w:left="2160" w:hanging="360"/>
+      </w:pPr>
+      <w:rPr>
+        <w:rFonts w:ascii="Wingdings" w:hAnsi="Wingdings" w:hint="default"/>
+      </w:rPr>
+    </w:lvl>
+    <w:lvl w:ilvl="3" w:tplc="04090001" w:tentative="1">
+      <w:start w:val="1"/>
+      <w:numFmt w:val="bullet"/>
+      <w:lvlText w:val=""/>
+      <w:lvlJc w:val="left"/>
+      <w:pPr>
+        <w:ind w:left="2880" w:hanging="360"/>
+      </w:pPr>
+      <w:rPr>
+        <w:rFonts w:ascii="Symbol" w:hAnsi="Symbol" w:hint="default"/>
+      </w:rPr>
+    </w:lvl>
+    <w:lvl w:ilvl="4" w:tplc="04090003" w:tentative="1">
+      <w:start w:val="1"/>
+      <w:numFmt w:val="bullet"/>
+      <w:lvlText w:val="o"/>
+      <w:lvlJc w:val="left"/>
+      <w:pPr>
+        <w:ind w:left="3600" w:hanging="360"/>
+      </w:pPr>
+      <w:rPr>
+        <w:rFonts w:ascii="Courier New" w:hAnsi="Courier New" w:cs="Courier New" w:hint="default"/>
+      </w:rPr>
+    </w:lvl>
+    <w:lvl w:ilvl="5" w:tplc="04090005" w:tentative="1">
+      <w:start w:val="1"/>
+      <w:numFmt w:val="bullet"/>
+      <w:lvlText w:val=""/>
+      <w:lvlJc w:val="left"/>
+      <w:pPr>
+        <w:ind w:left="4320" w:hanging="360"/>
+      </w:pPr>
+      <w:rPr>
+        <w:rFonts w:ascii="Wingdings" w:hAnsi="Wingdings" w:hint="default"/>
+      </w:rPr>
+    </w:lvl>
+    <w:lvl w:ilvl="6" w:tplc="04090001" w:tentative="1">
+      <w:start w:val="1"/>
+      <w:numFmt w:val="bullet"/>
+      <w:lvlText w:val=""/>
+      <w:lvlJc w:val="left"/>
+      <w:pPr>
+        <w:ind w:left="5040" w:hanging="360"/>
+      </w:pPr>
+      <w:rPr>
+        <w:rFonts w:ascii="Symbol" w:hAnsi="Symbol" w:hint="default"/>
+      </w:rPr>
+    </w:lvl>
+    <w:lvl w:ilvl="7" w:tplc="04090003" w:tentative="1">
+      <w:start w:val="1"/>
+      <w:numFmt w:val="bullet"/>
+      <w:lvlText w:val="o"/>
+      <w:lvlJc w:val="left"/>
+      <w:pPr>
+        <w:ind w:left="5760" w:hanging="360"/>
+      </w:pPr>
+      <w:rPr>
+        <w:rFonts w:ascii="Courier New" w:hAnsi="Courier New" w:cs="Courier New" w:hint="default"/>
+      </w:rPr>
+    </w:lvl>
+    <w:lvl w:ilvl="8" w:tplc="04090005" w:tentative="1">
+      <w:start w:val="1"/>
+      <w:numFmt w:val="bullet"/>
+      <w:lvlText w:val=""/>
+      <w:lvlJc w:val="left"/>
+      <w:pPr>
+        <w:ind w:left="6480" w:hanging="360"/>
+      </w:pPr>
+      <w:rPr>
+        <w:rFonts w:ascii="Wingdings" w:hAnsi="Wingdings" w:hint="default"/>
+      </w:rPr>
+    </w:lvl>
+  </w:abstractNum>
+  <w:abstractNum w:abstractNumId="10" w15:restartNumberingAfterBreak="0">
     <w:nsid w:val="738E5910"/>
     <w:multiLevelType w:val="hybridMultilevel"/>
     <w:tmpl w:val="E74AB1E8"/>
@@ -4061,28 +5232,37 @@
     </w:lvl>
   </w:abstractNum>
   <w:num w:numId="1" w16cid:durableId="1830050410">
+    <w:abstractNumId w:val="6"/>
+  </w:num>
+  <w:num w:numId="2" w16cid:durableId="1625961199">
+    <w:abstractNumId w:val="3"/>
+  </w:num>
+  <w:num w:numId="3" w16cid:durableId="866648366">
+    <w:abstractNumId w:val="8"/>
+  </w:num>
+  <w:num w:numId="4" w16cid:durableId="1554582879">
+    <w:abstractNumId w:val="2"/>
+  </w:num>
+  <w:num w:numId="5" w16cid:durableId="1560091534">
+    <w:abstractNumId w:val="7"/>
+  </w:num>
+  <w:num w:numId="6" w16cid:durableId="1665622448">
+    <w:abstractNumId w:val="10"/>
+  </w:num>
+  <w:num w:numId="7" w16cid:durableId="294679994">
     <w:abstractNumId w:val="4"/>
   </w:num>
-  <w:num w:numId="2" w16cid:durableId="1625961199">
-    <w:abstractNumId w:val="2"/>
-  </w:num>
-  <w:num w:numId="3" w16cid:durableId="866648366">
-    <w:abstractNumId w:val="6"/>
-  </w:num>
-  <w:num w:numId="4" w16cid:durableId="1554582879">
+  <w:num w:numId="8" w16cid:durableId="1456099550">
     <w:abstractNumId w:val="1"/>
   </w:num>
-  <w:num w:numId="5" w16cid:durableId="1560091534">
+  <w:num w:numId="9" w16cid:durableId="608202252">
+    <w:abstractNumId w:val="0"/>
+  </w:num>
+  <w:num w:numId="10" w16cid:durableId="1770077569">
     <w:abstractNumId w:val="5"/>
   </w:num>
-  <w:num w:numId="6" w16cid:durableId="1665622448">
-    <w:abstractNumId w:val="7"/>
-  </w:num>
-  <w:num w:numId="7" w16cid:durableId="294679994">
-    <w:abstractNumId w:val="3"/>
-  </w:num>
-  <w:num w:numId="8" w16cid:durableId="1456099550">
-    <w:abstractNumId w:val="0"/>
+  <w:num w:numId="11" w16cid:durableId="1154680307">
+    <w:abstractNumId w:val="9"/>
   </w:num>
 </w:numbering>
 </file>
